--- a/group2-project1/part3-intrographanalytics.docx
+++ b/group2-project1/part3-intrographanalytics.docx
@@ -201,6 +201,15 @@
         <w:t xml:space="preserve">, </w:t>
       </w:r>
       <w:r>
+        <w:br/>
+      </w:r>
+      <w:r>
+        <w:rPr>
+          <w:rStyle w:val="NormalTok"/>
+        </w:rPr>
+        <w:t xml:space="preserve">                              </w:t>
+      </w:r>
+      <w:r>
         <w:rPr>
           <w:rStyle w:val="AttributeTok"/>
         </w:rPr>
@@ -223,6 +232,15 @@
           <w:rStyle w:val="NormalTok"/>
         </w:rPr>
         <w:t xml:space="preserve">, </w:t>
+      </w:r>
+      <w:r>
+        <w:br/>
+      </w:r>
+      <w:r>
+        <w:rPr>
+          <w:rStyle w:val="NormalTok"/>
+        </w:rPr>
+        <w:t xml:space="preserve">                              </w:t>
       </w:r>
       <w:r>
         <w:rPr>
@@ -765,7 +783,7 @@
         <w:rPr>
           <w:rStyle w:val="VerbatimChar"/>
         </w:rPr>
-        <w:t xml:space="preserve">## IGRAPH 94bb0b9 DN-- 44 1228 -- </w:t>
+        <w:t xml:space="preserve">## IGRAPH 0ac3ff6 DN-- 44 1228 -- </w:t>
       </w:r>
       <w:r>
         <w:br/>
@@ -783,7 +801,7 @@
         <w:rPr>
           <w:rStyle w:val="VerbatimChar"/>
         </w:rPr>
-        <w:t xml:space="preserve">## + edges from 94bb0b9 (vertex names):</w:t>
+        <w:t xml:space="preserve">## + edges from 0ac3ff6 (vertex names):</w:t>
       </w:r>
       <w:r>
         <w:br/>
@@ -925,7 +943,7 @@
         <w:rPr>
           <w:rStyle w:val="VerbatimChar"/>
         </w:rPr>
-        <w:t xml:space="preserve">## + 44/44 vertices, named, from 94bb0b9:</w:t>
+        <w:t xml:space="preserve">## + 44/44 vertices, named, from 0ac3ff6:</w:t>
       </w:r>
       <w:r>
         <w:br/>
@@ -1085,7 +1103,7 @@
         <w:rPr>
           <w:rStyle w:val="VerbatimChar"/>
         </w:rPr>
-        <w:t xml:space="preserve">## + 1228/1228 edges from 94bb0b9 (vertex names):</w:t>
+        <w:t xml:space="preserve">## + 1228/1228 edges from 0ac3ff6 (vertex names):</w:t>
       </w:r>
       <w:r>
         <w:br/>
@@ -1393,7 +1411,7 @@
       </w:pPr>
     </w:p>
     <w:bookmarkEnd w:id="20"/>
-    <w:bookmarkStart w:id="22" w:name="analytic-functions"/>
+    <w:bookmarkStart w:id="24" w:name="analytic-functions"/>
     <w:p>
       <w:pPr>
         <w:pStyle w:val="Heading3"/>
@@ -1642,11 +1660,10 @@
       </w:pPr>
     </w:p>
     <w:bookmarkEnd w:id="21"/>
-    <w:bookmarkEnd w:id="22"/>
-    <w:bookmarkStart w:id="23" w:name="edge-density"/>
-    <w:p>
-      <w:pPr>
-        <w:pStyle w:val="Heading3"/>
+    <w:bookmarkStart w:id="22" w:name="edge-density"/>
+    <w:p>
+      <w:pPr>
+        <w:pStyle w:val="Heading4"/>
       </w:pPr>
       <w:r>
         <w:t xml:space="preserve">Edge Density</w:t>
@@ -1799,11 +1816,11 @@
         <w:pStyle w:val="FirstParagraph"/>
       </w:pPr>
     </w:p>
-    <w:bookmarkEnd w:id="23"/>
-    <w:bookmarkStart w:id="24" w:name="egocentric-network-analysis"/>
-    <w:p>
-      <w:pPr>
-        <w:pStyle w:val="Heading3"/>
+    <w:bookmarkEnd w:id="22"/>
+    <w:bookmarkStart w:id="23" w:name="egocentric-network-analysis"/>
+    <w:p>
+      <w:pPr>
+        <w:pStyle w:val="Heading4"/>
       </w:pPr>
       <w:r>
         <w:t xml:space="preserve">Egocentric Network Analysis</w:t>
@@ -2080,6 +2097,7 @@
         <w:pStyle w:val="FirstParagraph"/>
       </w:pPr>
     </w:p>
+    <w:bookmarkEnd w:id="23"/>
     <w:bookmarkEnd w:id="24"/>
     <w:bookmarkStart w:id="25" w:name="degree"/>
     <w:p>
@@ -3053,7 +3071,7 @@
         <w:rPr>
           <w:rStyle w:val="VerbatimChar"/>
         </w:rPr>
-        <w:t xml:space="preserve">## + 1/44 vertex, named, from 94bb0b9:</w:t>
+        <w:t xml:space="preserve">## + 1/44 vertex, named, from 0ac3ff6:</w:t>
       </w:r>
       <w:r>
         <w:br/>
@@ -3089,7 +3107,7 @@
         <w:rPr>
           <w:rStyle w:val="VerbatimChar"/>
         </w:rPr>
-        <w:t xml:space="preserve">## + 2/44 vertices, named, from 94bb0b9:</w:t>
+        <w:t xml:space="preserve">## + 2/44 vertices, named, from 0ac3ff6:</w:t>
       </w:r>
       <w:r>
         <w:br/>
@@ -3949,7 +3967,7 @@
         <w:t xml:space="preserve"> </w:t>
       </w:r>
       <w:r>
-        <w:t xml:space="preserve">function to find the max-cliques for node 13.</w:t>
+        <w:t xml:space="preserve">function to find the max-cliques for node 13. Edge directions are ignored for maximal clique calculation.</w:t>
       </w:r>
     </w:p>
     <w:p>
@@ -4121,15 +4139,6 @@
       </w:pPr>
       <w:r>
         <w:rPr>
-          <w:rStyle w:val="CommentTok"/>
-        </w:rPr>
-        <w:t xml:space="preserve"># At core/cliques/maximal_cliques_template.h:269 : Edge directions are ignored for maximal clique calculation.</w:t>
-      </w:r>
-      <w:r>
-        <w:br/>
-      </w:r>
-      <w:r>
-        <w:rPr>
           <w:rStyle w:val="NormalTok"/>
         </w:rPr>
         <w:t xml:space="preserve">net</w:t>
@@ -4164,7 +4173,7 @@
         <w:rPr>
           <w:rStyle w:val="VerbatimChar"/>
         </w:rPr>
-        <w:t xml:space="preserve">## + 7/44 vertices, named, from 94bb0b9:</w:t>
+        <w:t xml:space="preserve">## + 7/44 vertices, named, from 0ac3ff6:</w:t>
       </w:r>
       <w:r>
         <w:br/>
@@ -4218,7 +4227,7 @@
         <w:rPr>
           <w:rStyle w:val="VerbatimChar"/>
         </w:rPr>
-        <w:t xml:space="preserve">## + 7/44 vertices, named, from 94bb0b9:</w:t>
+        <w:t xml:space="preserve">## + 7/44 vertices, named, from 0ac3ff6:</w:t>
       </w:r>
       <w:r>
         <w:br/>
@@ -4269,7 +4278,7 @@
         <w:t xml:space="preserve"> </w:t>
       </w:r>
       <w:r>
-        <w:t xml:space="preserve">function to find the size of the largest cliques.</w:t>
+        <w:t xml:space="preserve">function to find the size of the largest cliques. Edge directions are ignored for maximal clique calculation.</w:t>
       </w:r>
     </w:p>
     <w:p>
@@ -4355,15 +4364,6 @@
       <w:pPr>
         <w:pStyle w:val="SourceCode"/>
       </w:pPr>
-      <w:r>
-        <w:rPr>
-          <w:rStyle w:val="CommentTok"/>
-        </w:rPr>
-        <w:t xml:space="preserve"># At core/cliques/maximal_cliques_template.h:269 : Edge directions are ignored for maximal clique calculation.</w:t>
-      </w:r>
-      <w:r>
-        <w:br/>
-      </w:r>
       <w:r>
         <w:rPr>
           <w:rStyle w:val="NormalTok"/>
@@ -5438,43 +5438,43 @@
         <w:rPr>
           <w:rStyle w:val="VerbatimChar"/>
         </w:rPr>
-        <w:t xml:space="preserve">## java.awt.Dimension           .              -0.1991224        .        </w:t>
-      </w:r>
-      <w:r>
-        <w:br/>
-      </w:r>
-      <w:r>
-        <w:rPr>
-          <w:rStyle w:val="VerbatimChar"/>
-        </w:rPr>
-        <w:t xml:space="preserve">## java.lang.String             .               .                0.8697687</w:t>
-      </w:r>
-      <w:r>
-        <w:br/>
-      </w:r>
-      <w:r>
-        <w:rPr>
-          <w:rStyle w:val="VerbatimChar"/>
-        </w:rPr>
-        <w:t xml:space="preserve">## java.util.Locale             .              10.5180645        .        </w:t>
-      </w:r>
-      <w:r>
-        <w:br/>
-      </w:r>
-      <w:r>
-        <w:rPr>
-          <w:rStyle w:val="VerbatimChar"/>
-        </w:rPr>
-        <w:t xml:space="preserve">## java.awt.Image               .               1.8654239        .        </w:t>
-      </w:r>
-      <w:r>
-        <w:br/>
-      </w:r>
-      <w:r>
-        <w:rPr>
-          <w:rStyle w:val="VerbatimChar"/>
-        </w:rPr>
-        <w:t xml:space="preserve">## java.awt.Component          -1.200021       -3.7101374       -0.3926849</w:t>
+        <w:t xml:space="preserve">## java.awt.Dimension           .              -1.4206653       .         </w:t>
+      </w:r>
+      <w:r>
+        <w:br/>
+      </w:r>
+      <w:r>
+        <w:rPr>
+          <w:rStyle w:val="VerbatimChar"/>
+        </w:rPr>
+        <w:t xml:space="preserve">## java.lang.String             .               .              -0.05442251</w:t>
+      </w:r>
+      <w:r>
+        <w:br/>
+      </w:r>
+      <w:r>
+        <w:rPr>
+          <w:rStyle w:val="VerbatimChar"/>
+        </w:rPr>
+        <w:t xml:space="preserve">## java.util.Locale             .               4.7827834       .         </w:t>
+      </w:r>
+      <w:r>
+        <w:br/>
+      </w:r>
+      <w:r>
+        <w:rPr>
+          <w:rStyle w:val="VerbatimChar"/>
+        </w:rPr>
+        <w:t xml:space="preserve">## java.awt.Image               .              -1.7521857       .         </w:t>
+      </w:r>
+      <w:r>
+        <w:br/>
+      </w:r>
+      <w:r>
+        <w:rPr>
+          <w:rStyle w:val="VerbatimChar"/>
+        </w:rPr>
+        <w:t xml:space="preserve">## java.awt.Component          -3.494086        0.5594572      -0.11083750</w:t>
       </w:r>
       <w:r>
         <w:br/>
@@ -5492,43 +5492,43 @@
         <w:rPr>
           <w:rStyle w:val="VerbatimChar"/>
         </w:rPr>
-        <w:t xml:space="preserve">## java.awt.Dimension       .                         .       -1.3263924</w:t>
-      </w:r>
-      <w:r>
-        <w:br/>
-      </w:r>
-      <w:r>
-        <w:rPr>
-          <w:rStyle w:val="VerbatimChar"/>
-        </w:rPr>
-        <w:t xml:space="preserve">## java.lang.String         .                         .        0.9643318</w:t>
-      </w:r>
-      <w:r>
-        <w:br/>
-      </w:r>
-      <w:r>
-        <w:rPr>
-          <w:rStyle w:val="VerbatimChar"/>
-        </w:rPr>
-        <w:t xml:space="preserve">## java.util.Locale         .                         .       -3.7978051</w:t>
-      </w:r>
-      <w:r>
-        <w:br/>
-      </w:r>
-      <w:r>
-        <w:rPr>
-          <w:rStyle w:val="VerbatimChar"/>
-        </w:rPr>
-        <w:t xml:space="preserve">## java.awt.Image           .                         .       -0.5005685</w:t>
-      </w:r>
-      <w:r>
-        <w:br/>
-      </w:r>
-      <w:r>
-        <w:rPr>
-          <w:rStyle w:val="VerbatimChar"/>
-        </w:rPr>
-        <w:t xml:space="preserve">## java.awt.Component       1.259559                  .        0.8859188</w:t>
+        <w:t xml:space="preserve">## java.awt.Dimension       .                         .      -1.19954089</w:t>
+      </w:r>
+      <w:r>
+        <w:br/>
+      </w:r>
+      <w:r>
+        <w:rPr>
+          <w:rStyle w:val="VerbatimChar"/>
+        </w:rPr>
+        <w:t xml:space="preserve">## java.lang.String         .                         .       0.31892937</w:t>
+      </w:r>
+      <w:r>
+        <w:br/>
+      </w:r>
+      <w:r>
+        <w:rPr>
+          <w:rStyle w:val="VerbatimChar"/>
+        </w:rPr>
+        <w:t xml:space="preserve">## java.util.Locale         .                         .       1.12484170</w:t>
+      </w:r>
+      <w:r>
+        <w:br/>
+      </w:r>
+      <w:r>
+        <w:rPr>
+          <w:rStyle w:val="VerbatimChar"/>
+        </w:rPr>
+        <w:t xml:space="preserve">## java.awt.Image           .                         .      -0.06906099</w:t>
+      </w:r>
+      <w:r>
+        <w:br/>
+      </w:r>
+      <w:r>
+        <w:rPr>
+          <w:rStyle w:val="VerbatimChar"/>
+        </w:rPr>
+        <w:t xml:space="preserve">## java.awt.Component      -1.431468                  .       3.13871599</w:t>
       </w:r>
       <w:r>
         <w:br/>
@@ -5546,43 +5546,43 @@
         <w:rPr>
           <w:rStyle w:val="VerbatimChar"/>
         </w:rPr>
-        <w:t xml:space="preserve">## java.awt.Dimension            .                   .                .        </w:t>
-      </w:r>
-      <w:r>
-        <w:br/>
-      </w:r>
-      <w:r>
-        <w:rPr>
-          <w:rStyle w:val="VerbatimChar"/>
-        </w:rPr>
-        <w:t xml:space="preserve">## java.lang.String              .                   .                .        </w:t>
-      </w:r>
-      <w:r>
-        <w:br/>
-      </w:r>
-      <w:r>
-        <w:rPr>
-          <w:rStyle w:val="VerbatimChar"/>
-        </w:rPr>
-        <w:t xml:space="preserve">## java.util.Locale              .                   .                .        </w:t>
-      </w:r>
-      <w:r>
-        <w:br/>
-      </w:r>
-      <w:r>
-        <w:rPr>
-          <w:rStyle w:val="VerbatimChar"/>
-        </w:rPr>
-        <w:t xml:space="preserve">## java.awt.Image                .                   .                0.4105971</w:t>
-      </w:r>
-      <w:r>
-        <w:br/>
-      </w:r>
-      <w:r>
-        <w:rPr>
-          <w:rStyle w:val="VerbatimChar"/>
-        </w:rPr>
-        <w:t xml:space="preserve">## java.awt.Component            2.437817            0.245086        -0.7443475</w:t>
+        <w:t xml:space="preserve">## java.awt.Dimension           .                    .                .        </w:t>
+      </w:r>
+      <w:r>
+        <w:br/>
+      </w:r>
+      <w:r>
+        <w:rPr>
+          <w:rStyle w:val="VerbatimChar"/>
+        </w:rPr>
+        <w:t xml:space="preserve">## java.lang.String             .                    .                .        </w:t>
+      </w:r>
+      <w:r>
+        <w:br/>
+      </w:r>
+      <w:r>
+        <w:rPr>
+          <w:rStyle w:val="VerbatimChar"/>
+        </w:rPr>
+        <w:t xml:space="preserve">## java.util.Locale             .                    .                .        </w:t>
+      </w:r>
+      <w:r>
+        <w:br/>
+      </w:r>
+      <w:r>
+        <w:rPr>
+          <w:rStyle w:val="VerbatimChar"/>
+        </w:rPr>
+        <w:t xml:space="preserve">## java.awt.Image               .                    .                1.0231943</w:t>
+      </w:r>
+      <w:r>
+        <w:br/>
+      </w:r>
+      <w:r>
+        <w:rPr>
+          <w:rStyle w:val="VerbatimChar"/>
+        </w:rPr>
+        <w:t xml:space="preserve">## java.awt.Component           0.4911736           -1.501879         0.3140926</w:t>
       </w:r>
     </w:p>
     <w:p>
@@ -5590,7 +5590,7 @@
         <w:pStyle w:val="FirstParagraph"/>
       </w:pPr>
       <w:r>
-        <w:t xml:space="preserve">Here we can see the weights assigned to the vertices.</w:t>
+        <w:t xml:space="preserve">Here we can see the weights assigned to the vertices. These will change every time the code to assign weights to the vertices and edges is run because the process depends partially on randomly generated numbers</w:t>
       </w:r>
     </w:p>
     <w:p>
@@ -5630,70 +5630,70 @@
         <w:rPr>
           <w:rStyle w:val="VerbatimChar"/>
         </w:rPr>
-        <w:t xml:space="preserve">##  [1]  1.21329431 -0.14691538  0.34801559 -0.97677315 -0.65176637 -0.74393845</w:t>
-      </w:r>
-      <w:r>
-        <w:br/>
-      </w:r>
-      <w:r>
-        <w:rPr>
-          <w:rStyle w:val="VerbatimChar"/>
-        </w:rPr>
-        <w:t xml:space="preserve">##  [7]  0.85622746  1.08899228  1.94923868  0.03367192 -0.44327094  0.21843879</w:t>
-      </w:r>
-      <w:r>
-        <w:br/>
-      </w:r>
-      <w:r>
-        <w:rPr>
-          <w:rStyle w:val="VerbatimChar"/>
-        </w:rPr>
-        <w:t xml:space="preserve">## [13] -0.70874931  0.67937144  0.75407984 -0.52794770  1.23192694  0.74979920</w:t>
-      </w:r>
-      <w:r>
-        <w:br/>
-      </w:r>
-      <w:r>
-        <w:rPr>
-          <w:rStyle w:val="VerbatimChar"/>
-        </w:rPr>
-        <w:t xml:space="preserve">## [19] -0.06171094  0.12007761 -1.19642275 -0.34675526 -0.94666274  1.34036193</w:t>
-      </w:r>
-      <w:r>
-        <w:br/>
-      </w:r>
-      <w:r>
-        <w:rPr>
-          <w:rStyle w:val="VerbatimChar"/>
-        </w:rPr>
-        <w:t xml:space="preserve">## [25] -0.29625831 -0.36917159 -0.70918026 -1.08833756 -0.36200644  1.19468576</w:t>
-      </w:r>
-      <w:r>
-        <w:br/>
-      </w:r>
-      <w:r>
-        <w:rPr>
-          <w:rStyle w:val="VerbatimChar"/>
-        </w:rPr>
-        <w:t xml:space="preserve">## [31]  0.31557438 -1.11392797  0.52902740  0.32210653 -0.30831418 -0.39633701</w:t>
-      </w:r>
-      <w:r>
-        <w:br/>
-      </w:r>
-      <w:r>
-        <w:rPr>
-          <w:rStyle w:val="VerbatimChar"/>
-        </w:rPr>
-        <w:t xml:space="preserve">## [37] -0.40242658  1.17951438 -0.60978745  2.19079818  0.30828869 -0.22677041</w:t>
-      </w:r>
-      <w:r>
-        <w:br/>
-      </w:r>
-      <w:r>
-        <w:rPr>
-          <w:rStyle w:val="VerbatimChar"/>
-        </w:rPr>
-        <w:t xml:space="preserve">## [43]  0.75312025  1.28563793</w:t>
+        <w:t xml:space="preserve">##  [1] -1.23004911  0.95869497  2.16997445 -0.53538729  0.94041844 -0.28641103</w:t>
+      </w:r>
+      <w:r>
+        <w:br/>
+      </w:r>
+      <w:r>
+        <w:rPr>
+          <w:rStyle w:val="VerbatimChar"/>
+        </w:rPr>
+        <w:t xml:space="preserve">##  [7]  1.72736176 -0.11298114  0.04425252  1.95543904  0.91775422  1.52023769</w:t>
+      </w:r>
+      <w:r>
+        <w:br/>
+      </w:r>
+      <w:r>
+        <w:rPr>
+          <w:rStyle w:val="VerbatimChar"/>
+        </w:rPr>
+        <w:t xml:space="preserve">## [13] -1.28261712  1.35989690 -0.64796194  0.82105124  1.19116340  0.65257930</w:t>
+      </w:r>
+      <w:r>
+        <w:br/>
+      </w:r>
+      <w:r>
+        <w:rPr>
+          <w:rStyle w:val="VerbatimChar"/>
+        </w:rPr>
+        <w:t xml:space="preserve">## [19] -0.03930790  0.09206843 -1.42255343 -0.76383284  0.51739651 -0.16747208</w:t>
+      </w:r>
+      <w:r>
+        <w:br/>
+      </w:r>
+      <w:r>
+        <w:rPr>
+          <w:rStyle w:val="VerbatimChar"/>
+        </w:rPr>
+        <w:t xml:space="preserve">## [25] -0.02504313  0.23269760 -0.81033333 -1.49829235  0.10543517  0.68256959</w:t>
+      </w:r>
+      <w:r>
+        <w:br/>
+      </w:r>
+      <w:r>
+        <w:rPr>
+          <w:rStyle w:val="VerbatimChar"/>
+        </w:rPr>
+        <w:t xml:space="preserve">## [31] -0.20616779  0.18283789  0.71563092  0.12053259  0.21687460  0.41710001</w:t>
+      </w:r>
+      <w:r>
+        <w:br/>
+      </w:r>
+      <w:r>
+        <w:rPr>
+          <w:rStyle w:val="VerbatimChar"/>
+        </w:rPr>
+        <w:t xml:space="preserve">## [37]  0.56045045  1.39827395  1.88325464 -1.12980540  1.98096674 -1.12254838</w:t>
+      </w:r>
+      <w:r>
+        <w:br/>
+      </w:r>
+      <w:r>
+        <w:rPr>
+          <w:rStyle w:val="VerbatimChar"/>
+        </w:rPr>
+        <w:t xml:space="preserve">## [43] -1.72233449  0.12990889</w:t>
       </w:r>
     </w:p>
     <w:p>
@@ -5903,25 +5903,7 @@
         <w:rPr>
           <w:rStyle w:val="CommentTok"/>
         </w:rPr>
-        <w:t xml:space="preserve"># plot(delete.vertices(sg, igraph::degree(sg)==0), edge.label = round(E(sg)$weight,3))</w:t>
-      </w:r>
-      <w:r>
-        <w:br/>
-      </w:r>
-      <w:r>
-        <w:rPr>
-          <w:rStyle w:val="CommentTok"/>
-        </w:rPr>
-        <w:t xml:space="preserve"># Error in delete.vertices(sg, igraph::degree(sg) == 1) : </w:t>
-      </w:r>
-      <w:r>
-        <w:br/>
-      </w:r>
-      <w:r>
-        <w:rPr>
-          <w:rStyle w:val="CommentTok"/>
-        </w:rPr>
-        <w:t xml:space="preserve"># delete.vertices requires an argument of class network.</w:t>
+        <w:t xml:space="preserve"># simplify the graph by deleting vertices</w:t>
       </w:r>
       <w:r>
         <w:br/>
@@ -6120,7 +6102,7 @@
         <w:pStyle w:val="BodyText"/>
       </w:pPr>
       <w:r>
-        <w:t xml:space="preserve">Here is the histogram of the degree of the remaining nodes. We can conclude these 4 nodes are some of the most important nodes in the software class dependency network of the JDK 1.6.0.7 framework since they remain after simplifying the graph with the weights of the vertices. They also have some of the highest degree centrality. This makes sense since a String class is needed to compile the source code into executable files with binary machine code and Java is an OOP language, which means the Object class is key to its functionality.</w:t>
+        <w:t xml:space="preserve">Here is the histogram of the degree of the remaining nodes.</w:t>
       </w:r>
     </w:p>
     <w:p>
@@ -6212,7 +6194,7 @@
     </w:p>
     <w:bookmarkEnd w:id="50"/>
     <w:bookmarkEnd w:id="51"/>
-    <w:bookmarkStart w:id="71" w:name="X66bec680e980496f039efe73833e6e4c30e7f02"/>
+    <w:bookmarkStart w:id="69" w:name="X66bec680e980496f039efe73833e6e4c30e7f02"/>
     <w:p>
       <w:pPr>
         <w:pStyle w:val="Heading3"/>
@@ -7077,43 +7059,43 @@
         <w:rPr>
           <w:rStyle w:val="VerbatimChar"/>
         </w:rPr>
-        <w:t xml:space="preserve">## java.awt.Dimension           .               0.6398317        .        </w:t>
-      </w:r>
-      <w:r>
-        <w:br/>
-      </w:r>
-      <w:r>
-        <w:rPr>
-          <w:rStyle w:val="VerbatimChar"/>
-        </w:rPr>
-        <w:t xml:space="preserve">## java.lang.String             .               .                0.1834898</w:t>
-      </w:r>
-      <w:r>
-        <w:br/>
-      </w:r>
-      <w:r>
-        <w:rPr>
-          <w:rStyle w:val="VerbatimChar"/>
-        </w:rPr>
-        <w:t xml:space="preserve">## java.util.Locale             .               8.1880790        .        </w:t>
-      </w:r>
-      <w:r>
-        <w:br/>
-      </w:r>
-      <w:r>
-        <w:rPr>
-          <w:rStyle w:val="VerbatimChar"/>
-        </w:rPr>
-        <w:t xml:space="preserve">## java.awt.Image               .              -0.7099989        .        </w:t>
-      </w:r>
-      <w:r>
-        <w:br/>
-      </w:r>
-      <w:r>
-        <w:rPr>
-          <w:rStyle w:val="VerbatimChar"/>
-        </w:rPr>
-        <w:t xml:space="preserve">## java.awt.Component          -7.399748       -1.5300949        0.4248419</w:t>
+        <w:t xml:space="preserve">## java.awt.Dimension           .              0.23522936        .        </w:t>
+      </w:r>
+      <w:r>
+        <w:br/>
+      </w:r>
+      <w:r>
+        <w:rPr>
+          <w:rStyle w:val="VerbatimChar"/>
+        </w:rPr>
+        <w:t xml:space="preserve">## java.lang.String             .              .                 0.8495284</w:t>
+      </w:r>
+      <w:r>
+        <w:br/>
+      </w:r>
+      <w:r>
+        <w:rPr>
+          <w:rStyle w:val="VerbatimChar"/>
+        </w:rPr>
+        <w:t xml:space="preserve">## java.util.Locale             .              0.02754835        .        </w:t>
+      </w:r>
+      <w:r>
+        <w:br/>
+      </w:r>
+      <w:r>
+        <w:rPr>
+          <w:rStyle w:val="VerbatimChar"/>
+        </w:rPr>
+        <w:t xml:space="preserve">## java.awt.Image               .              2.57443468        .        </w:t>
+      </w:r>
+      <w:r>
+        <w:br/>
+      </w:r>
+      <w:r>
+        <w:rPr>
+          <w:rStyle w:val="VerbatimChar"/>
+        </w:rPr>
+        <w:t xml:space="preserve">## java.awt.Component           4.938412      -3.16045501        1.5182314</w:t>
       </w:r>
       <w:r>
         <w:br/>
@@ -7131,43 +7113,43 @@
         <w:rPr>
           <w:rStyle w:val="VerbatimChar"/>
         </w:rPr>
-        <w:t xml:space="preserve">## java.awt.Dimension       .                         .       -0.7986706</w:t>
-      </w:r>
-      <w:r>
-        <w:br/>
-      </w:r>
-      <w:r>
-        <w:rPr>
-          <w:rStyle w:val="VerbatimChar"/>
-        </w:rPr>
-        <w:t xml:space="preserve">## java.lang.String         .                         .        3.0216211</w:t>
-      </w:r>
-      <w:r>
-        <w:br/>
-      </w:r>
-      <w:r>
-        <w:rPr>
-          <w:rStyle w:val="VerbatimChar"/>
-        </w:rPr>
-        <w:t xml:space="preserve">## java.util.Locale         .                         .        0.6747668</w:t>
-      </w:r>
-      <w:r>
-        <w:br/>
-      </w:r>
-      <w:r>
-        <w:rPr>
-          <w:rStyle w:val="VerbatimChar"/>
-        </w:rPr>
-        <w:t xml:space="preserve">## java.awt.Image           .                         .       -2.9158474</w:t>
-      </w:r>
-      <w:r>
-        <w:br/>
-      </w:r>
-      <w:r>
-        <w:rPr>
-          <w:rStyle w:val="VerbatimChar"/>
-        </w:rPr>
-        <w:t xml:space="preserve">## java.awt.Component      -1.434837                  .        0.3215144</w:t>
+        <w:t xml:space="preserve">## java.awt.Dimension       .                         .      -1.15375655</w:t>
+      </w:r>
+      <w:r>
+        <w:br/>
+      </w:r>
+      <w:r>
+        <w:rPr>
+          <w:rStyle w:val="VerbatimChar"/>
+        </w:rPr>
+        <w:t xml:space="preserve">## java.lang.String         .                         .      -0.06293161</w:t>
+      </w:r>
+      <w:r>
+        <w:br/>
+      </w:r>
+      <w:r>
+        <w:rPr>
+          <w:rStyle w:val="VerbatimChar"/>
+        </w:rPr>
+        <w:t xml:space="preserve">## java.util.Locale         .                         .      -3.73106385</w:t>
+      </w:r>
+      <w:r>
+        <w:br/>
+      </w:r>
+      <w:r>
+        <w:rPr>
+          <w:rStyle w:val="VerbatimChar"/>
+        </w:rPr>
+        <w:t xml:space="preserve">## java.awt.Image           .                         .       3.50449062</w:t>
+      </w:r>
+      <w:r>
+        <w:br/>
+      </w:r>
+      <w:r>
+        <w:rPr>
+          <w:rStyle w:val="VerbatimChar"/>
+        </w:rPr>
+        <w:t xml:space="preserve">## java.awt.Component      -2.084551                  .       2.23710398</w:t>
       </w:r>
       <w:r>
         <w:br/>
@@ -7212,16 +7194,16 @@
         <w:rPr>
           <w:rStyle w:val="VerbatimChar"/>
         </w:rPr>
-        <w:t xml:space="preserve">## java.awt.Image               .                    .                0.3268046</w:t>
-      </w:r>
-      <w:r>
-        <w:br/>
-      </w:r>
-      <w:r>
-        <w:rPr>
-          <w:rStyle w:val="VerbatimChar"/>
-        </w:rPr>
-        <w:t xml:space="preserve">## java.awt.Component           0.6406312            3.028117        -0.3947206</w:t>
+        <w:t xml:space="preserve">## java.awt.Image               .                    .                0.6690180</w:t>
+      </w:r>
+      <w:r>
+        <w:br/>
+      </w:r>
+      <w:r>
+        <w:rPr>
+          <w:rStyle w:val="VerbatimChar"/>
+        </w:rPr>
+        <w:t xml:space="preserve">## java.awt.Component           0.3088323            2.533902        -0.4521526</w:t>
       </w:r>
     </w:p>
     <w:p>
@@ -7296,7 +7278,7 @@
         <w:rPr>
           <w:rStyle w:val="NormalTok"/>
         </w:rPr>
-        <w:t xml:space="preserve">sg </w:t>
+        <w:t xml:space="preserve">sg_fb </w:t>
       </w:r>
       <w:r>
         <w:rPr>
@@ -7395,7 +7377,7 @@
         <w:rPr>
           <w:rStyle w:val="NormalTok"/>
         </w:rPr>
-        <w:t xml:space="preserve">(sg, </w:t>
+        <w:t xml:space="preserve">(sg_fb, </w:t>
       </w:r>
       <w:r>
         <w:rPr>
@@ -7431,7 +7413,7 @@
         <w:rPr>
           <w:rStyle w:val="NormalTok"/>
         </w:rPr>
-        <w:t xml:space="preserve">(sg)</w:t>
+        <w:t xml:space="preserve">(sg_fb)</w:t>
       </w:r>
       <w:r>
         <w:rPr>
@@ -7678,7 +7660,7 @@
         <w:rPr>
           <w:rStyle w:val="VerbatimChar"/>
         </w:rPr>
-        <w:t xml:space="preserve">## IGRAPH 61d082e DNW- 44 258 -- </w:t>
+        <w:t xml:space="preserve">## IGRAPH 3fbcaaa DNW- 44 258 -- </w:t>
       </w:r>
       <w:r>
         <w:br/>
@@ -7696,7 +7678,7 @@
         <w:rPr>
           <w:rStyle w:val="VerbatimChar"/>
         </w:rPr>
-        <w:t xml:space="preserve">## + edges from 61d082e (vertex names):</w:t>
+        <w:t xml:space="preserve">## + edges from 3fbcaaa (vertex names):</w:t>
       </w:r>
       <w:r>
         <w:br/>
@@ -7879,7 +7861,7 @@
         <w:t xml:space="preserve"> </w:t>
       </w:r>
     </w:p>
-    <w:bookmarkStart w:id="70" w:name="communities-1"/>
+    <w:bookmarkStart w:id="67" w:name="communities-1"/>
     <w:p>
       <w:pPr>
         <w:pStyle w:val="Heading4"/>
@@ -8431,9 +8413,156 @@
       </w:r>
       <w:r>
         <w:rPr>
-          <w:rStyle w:val="NormalTok"/>
-        </w:rPr>
-        <w:t xml:space="preserve">net_ssfb </w:t>
+          <w:rStyle w:val="CommentTok"/>
+        </w:rPr>
+        <w:t xml:space="preserve"># net_ssfb &lt;- delete_vertices(net_sfbpose, igraph::V(net_sfbpose)[igraph::degree(net_sfbpose)&lt;2])</w:t>
+      </w:r>
+      <w:r>
+        <w:br/>
+      </w:r>
+      <w:r>
+        <w:rPr>
+          <w:rStyle w:val="NormalTok"/>
+        </w:rPr>
+        <w:t xml:space="preserve">  </w:t>
+      </w:r>
+      <w:r>
+        <w:br/>
+      </w:r>
+      <w:r>
+        <w:rPr>
+          <w:rStyle w:val="NormalTok"/>
+        </w:rPr>
+        <w:t xml:space="preserve">  </w:t>
+      </w:r>
+      <w:r>
+        <w:rPr>
+          <w:rStyle w:val="CommentTok"/>
+        </w:rPr>
+        <w:t xml:space="preserve">#induced.subgraph(net_sfbpose,</w:t>
+      </w:r>
+      <w:r>
+        <w:br/>
+      </w:r>
+      <w:r>
+        <w:rPr>
+          <w:rStyle w:val="NormalTok"/>
+        </w:rPr>
+        <w:t xml:space="preserve">                             </w:t>
+      </w:r>
+      <w:r>
+        <w:rPr>
+          <w:rStyle w:val="CommentTok"/>
+        </w:rPr>
+        <w:t xml:space="preserve">#igraph::V(net_sfbpose)[igraph::degree(net_sfbpose)&gt;0])</w:t>
+      </w:r>
+      <w:r>
+        <w:br/>
+      </w:r>
+      <w:r>
+        <w:br/>
+      </w:r>
+      <w:r>
+        <w:rPr>
+          <w:rStyle w:val="CommentTok"/>
+        </w:rPr>
+        <w:t xml:space="preserve"># find communities in simplified graph</w:t>
+      </w:r>
+      <w:r>
+        <w:br/>
+      </w:r>
+      <w:r>
+        <w:rPr>
+          <w:rStyle w:val="CommentTok"/>
+        </w:rPr>
+        <w:t xml:space="preserve"># wcssfb &lt;- walktrap.community(net_ssfb)</w:t>
+      </w:r>
+      <w:r>
+        <w:br/>
+      </w:r>
+      <w:r>
+        <w:br/>
+      </w:r>
+      <w:r>
+        <w:rPr>
+          <w:rStyle w:val="CommentTok"/>
+        </w:rPr>
+        <w:t xml:space="preserve"># plot</w:t>
+      </w:r>
+      <w:r>
+        <w:br/>
+      </w:r>
+      <w:r>
+        <w:rPr>
+          <w:rStyle w:val="CommentTok"/>
+        </w:rPr>
+        <w:t xml:space="preserve"># plot (wcssfb, net_ssfb, vertex.size=0.5, layout=layout.fruchterman.reingold)</w:t>
+      </w:r>
+    </w:p>
+    <w:p>
+      <w:pPr>
+        <w:pStyle w:val="FirstParagraph"/>
+      </w:pPr>
+      <w:r>
+        <w:t xml:space="preserve">How does this differ from the wc plot? See where different schools are in the two plots</w:t>
+      </w:r>
+    </w:p>
+    <w:p>
+      <w:pPr>
+        <w:pStyle w:val="BodyText"/>
+      </w:pPr>
+      <w:r>
+        <w:t xml:space="preserve">How to define what is modular?</w:t>
+      </w:r>
+    </w:p>
+    <w:p>
+      <w:pPr>
+        <w:pStyle w:val="BodyText"/>
+      </w:pPr>
+    </w:p>
+    <w:bookmarkEnd w:id="67"/>
+    <w:bookmarkStart w:id="68" w:name="alpha-centrality"/>
+    <w:p>
+      <w:pPr>
+        <w:pStyle w:val="Heading4"/>
+      </w:pPr>
+      <w:r>
+        <w:t xml:space="preserve">Alpha Centrality</w:t>
+      </w:r>
+    </w:p>
+    <w:p>
+      <w:pPr>
+        <w:pStyle w:val="FirstParagraph"/>
+      </w:pPr>
+      <w:r>
+        <w:t xml:space="preserve">Here we use the</w:t>
+      </w:r>
+      <w:r>
+        <w:t xml:space="preserve"> </w:t>
+      </w:r>
+      <w:r>
+        <w:rPr>
+          <w:bCs/>
+          <w:b/>
+        </w:rPr>
+        <w:t xml:space="preserve">alpha_centrality( )</w:t>
+      </w:r>
+      <w:r>
+        <w:t xml:space="preserve"> </w:t>
+      </w:r>
+      <w:r>
+        <w:t xml:space="preserve">function</w:t>
+      </w:r>
+    </w:p>
+    <w:p>
+      <w:pPr>
+        <w:pStyle w:val="SourceCode"/>
+      </w:pPr>
+      <w:r>
+        <w:rPr>
+          <w:rStyle w:val="NormalTok"/>
+        </w:rPr>
+        <w:t xml:space="preserve">acfb </w:t>
       </w:r>
       <w:r>
         <w:rPr>
@@ -8451,274 +8580,914 @@
         <w:rPr>
           <w:rStyle w:val="FunctionTok"/>
         </w:rPr>
-        <w:t xml:space="preserve">delete_vertices</w:t>
-      </w:r>
-      <w:r>
-        <w:rPr>
-          <w:rStyle w:val="NormalTok"/>
-        </w:rPr>
-        <w:t xml:space="preserve">(net_sfbpose, igraph</w:t>
-      </w:r>
-      <w:r>
-        <w:rPr>
-          <w:rStyle w:val="SpecialCharTok"/>
-        </w:rPr>
-        <w:t xml:space="preserve">::</w:t>
+        <w:t xml:space="preserve">alpha_centrality</w:t>
+      </w:r>
+      <w:r>
+        <w:rPr>
+          <w:rStyle w:val="NormalTok"/>
+        </w:rPr>
+        <w:t xml:space="preserve">(net_fb)</w:t>
+      </w:r>
+      <w:r>
+        <w:br/>
+      </w:r>
+      <w:r>
+        <w:rPr>
+          <w:rStyle w:val="NormalTok"/>
+        </w:rPr>
+        <w:t xml:space="preserve">acfb</w:t>
+      </w:r>
+    </w:p>
+    <w:p>
+      <w:pPr>
+        <w:pStyle w:val="SourceCode"/>
+      </w:pPr>
+      <w:r>
+        <w:rPr>
+          <w:rStyle w:val="VerbatimChar"/>
+        </w:rPr>
+        <w:t xml:space="preserve">##                  java.awt.Dimension                    java.lang.String </w:t>
+      </w:r>
+      <w:r>
+        <w:br/>
+      </w:r>
+      <w:r>
+        <w:rPr>
+          <w:rStyle w:val="VerbatimChar"/>
+        </w:rPr>
+        <w:t xml:space="preserve">##                         246.7757294                        -438.6921257 </w:t>
+      </w:r>
+      <w:r>
+        <w:br/>
+      </w:r>
+      <w:r>
+        <w:rPr>
+          <w:rStyle w:val="VerbatimChar"/>
+        </w:rPr>
+        <w:t xml:space="preserve">##                    java.util.Locale                      java.awt.Image </w:t>
+      </w:r>
+      <w:r>
+        <w:br/>
+      </w:r>
+      <w:r>
+        <w:rPr>
+          <w:rStyle w:val="VerbatimChar"/>
+        </w:rPr>
+        <w:t xml:space="preserve">##                        -181.7428039                         -51.4264573 </w:t>
+      </w:r>
+      <w:r>
+        <w:br/>
+      </w:r>
+      <w:r>
+        <w:rPr>
+          <w:rStyle w:val="VerbatimChar"/>
+        </w:rPr>
+        <w:t xml:space="preserve">##                  java.awt.Component                    java.lang.Object </w:t>
+      </w:r>
+      <w:r>
+        <w:br/>
+      </w:r>
+      <w:r>
+        <w:rPr>
+          <w:rStyle w:val="VerbatimChar"/>
+        </w:rPr>
+        <w:t xml:space="preserve">##                          14.3245229                         448.5463946 </w:t>
+      </w:r>
+      <w:r>
+        <w:br/>
+      </w:r>
+      <w:r>
+        <w:rPr>
+          <w:rStyle w:val="VerbatimChar"/>
+        </w:rPr>
+        <w:t xml:space="preserve">##                 java.io.PrintWriter                 java.io.PrintStream </w:t>
+      </w:r>
+      <w:r>
+        <w:br/>
+      </w:r>
+      <w:r>
+        <w:rPr>
+          <w:rStyle w:val="VerbatimChar"/>
+        </w:rPr>
+        <w:t xml:space="preserve">##                         -79.3973708                         112.5679035 </w:t>
+      </w:r>
+      <w:r>
+        <w:br/>
+      </w:r>
+      <w:r>
+        <w:rPr>
+          <w:rStyle w:val="VerbatimChar"/>
+        </w:rPr>
+        <w:t xml:space="preserve">##                   java.awt.Graphics   java.beans.PropertyChangeListener </w:t>
+      </w:r>
+      <w:r>
+        <w:br/>
+      </w:r>
+      <w:r>
+        <w:rPr>
+          <w:rStyle w:val="VerbatimChar"/>
+        </w:rPr>
+        <w:t xml:space="preserve">##                          26.8528833                         -15.0816993 </w:t>
+      </w:r>
+      <w:r>
+        <w:br/>
+      </w:r>
+      <w:r>
+        <w:rPr>
+          <w:rStyle w:val="VerbatimChar"/>
+        </w:rPr>
+        <w:t xml:space="preserve">##                       java.awt.Font                     java.lang.Class </w:t>
+      </w:r>
+      <w:r>
+        <w:br/>
+      </w:r>
+      <w:r>
+        <w:rPr>
+          <w:rStyle w:val="VerbatimChar"/>
+        </w:rPr>
+        <w:t xml:space="preserve">##                        -168.2880490                         663.4399456 </w:t>
+      </w:r>
+      <w:r>
+        <w:br/>
+      </w:r>
+      <w:r>
+        <w:rPr>
+          <w:rStyle w:val="VerbatimChar"/>
+        </w:rPr>
+        <w:t xml:space="preserve">##                      java.awt.Point                      java.awt.Event </w:t>
+      </w:r>
+      <w:r>
+        <w:br/>
+      </w:r>
+      <w:r>
+        <w:rPr>
+          <w:rStyle w:val="VerbatimChar"/>
+        </w:rPr>
+        <w:t xml:space="preserve">##                          77.0130952                        -156.5338973 </w:t>
+      </w:r>
+      <w:r>
+        <w:br/>
+      </w:r>
+      <w:r>
+        <w:rPr>
+          <w:rStyle w:val="VerbatimChar"/>
+        </w:rPr>
+        <w:t xml:space="preserve">##                       java.util.Set                  java.awt.Container </w:t>
+      </w:r>
+      <w:r>
+        <w:br/>
+      </w:r>
+      <w:r>
+        <w:rPr>
+          <w:rStyle w:val="VerbatimChar"/>
+        </w:rPr>
+        <w:t xml:space="preserve">##                         -35.5860609                         -36.8303709 </w:t>
+      </w:r>
+      <w:r>
+        <w:br/>
+      </w:r>
+      <w:r>
+        <w:rPr>
+          <w:rStyle w:val="VerbatimChar"/>
+        </w:rPr>
+        <w:t xml:space="preserve">##       java.awt.ComponentOrientation                     java.awt.Insets </w:t>
+      </w:r>
+      <w:r>
+        <w:br/>
+      </w:r>
+      <w:r>
+        <w:rPr>
+          <w:rStyle w:val="VerbatimChar"/>
+        </w:rPr>
+        <w:t xml:space="preserve">##                          -0.4275752                         -25.7498090 </w:t>
+      </w:r>
+      <w:r>
+        <w:br/>
+      </w:r>
+      <w:r>
+        <w:rPr>
+          <w:rStyle w:val="VerbatimChar"/>
+        </w:rPr>
+        <w:t xml:space="preserve">##                      java.awt.Color                     java.awt.Cursor </w:t>
+      </w:r>
+      <w:r>
+        <w:br/>
+      </w:r>
+      <w:r>
+        <w:rPr>
+          <w:rStyle w:val="VerbatimChar"/>
+        </w:rPr>
+        <w:t xml:space="preserve">##                           9.1857687                          18.4912790 </w:t>
+      </w:r>
+      <w:r>
+        <w:br/>
+      </w:r>
+      <w:r>
+        <w:rPr>
+          <w:rStyle w:val="VerbatimChar"/>
+        </w:rPr>
+        <w:t xml:space="preserve">##                  java.awt.Rectangle        java.awt.event.FocusListener </w:t>
+      </w:r>
+      <w:r>
+        <w:br/>
+      </w:r>
+      <w:r>
+        <w:rPr>
+          <w:rStyle w:val="VerbatimChar"/>
+        </w:rPr>
+        <w:t xml:space="preserve">##                          87.4078475                          16.5900260 </w:t>
+      </w:r>
+      <w:r>
+        <w:br/>
+      </w:r>
+      <w:r>
+        <w:rPr>
+          <w:rStyle w:val="VerbatimChar"/>
+        </w:rPr>
+        <w:t xml:space="preserve">##        java.awt.image.ImageObserver      javax.accessibility.Accessible </w:t>
+      </w:r>
+      <w:r>
+        <w:br/>
+      </w:r>
+      <w:r>
+        <w:rPr>
+          <w:rStyle w:val="VerbatimChar"/>
+        </w:rPr>
+        <w:t xml:space="preserve">##                          68.4866558                           2.4014617 </w:t>
+      </w:r>
+      <w:r>
+        <w:br/>
+      </w:r>
+      <w:r>
+        <w:rPr>
+          <w:rStyle w:val="VerbatimChar"/>
+        </w:rPr>
+        <w:t xml:space="preserve">##                 java.io.InputStream                 java.lang.Throwable </w:t>
+      </w:r>
+      <w:r>
+        <w:br/>
+      </w:r>
+      <w:r>
+        <w:rPr>
+          <w:rStyle w:val="VerbatimChar"/>
+        </w:rPr>
+        <w:t xml:space="preserve">##                         602.0974350                           1.0000000 </w:t>
+      </w:r>
+      <w:r>
+        <w:br/>
+      </w:r>
+      <w:r>
+        <w:rPr>
+          <w:rStyle w:val="VerbatimChar"/>
+        </w:rPr>
+        <w:t xml:space="preserve">##       java.awt.event.ActionListener           java.awt.event.MouseEvent </w:t>
+      </w:r>
+      <w:r>
+        <w:br/>
+      </w:r>
+      <w:r>
+        <w:rPr>
+          <w:rStyle w:val="VerbatimChar"/>
+        </w:rPr>
+        <w:t xml:space="preserve">##                           2.8957781                          -4.9390462 </w:t>
+      </w:r>
+      <w:r>
+        <w:br/>
+      </w:r>
+      <w:r>
+        <w:rPr>
+          <w:rStyle w:val="VerbatimChar"/>
+        </w:rPr>
+        <w:t xml:space="preserve">##                java.io.Serializable                      java.awt.Shape </w:t>
+      </w:r>
+      <w:r>
+        <w:br/>
+      </w:r>
+      <w:r>
+        <w:rPr>
+          <w:rStyle w:val="VerbatimChar"/>
+        </w:rPr>
+        <w:t xml:space="preserve">##                       -1022.2603823                          19.9265383 </w:t>
+      </w:r>
+      <w:r>
+        <w:br/>
+      </w:r>
+      <w:r>
+        <w:rPr>
+          <w:rStyle w:val="VerbatimChar"/>
+        </w:rPr>
+        <w:t xml:space="preserve">##                java.util.Collection       javax.swing.text.AttributeSet </w:t>
+      </w:r>
+      <w:r>
+        <w:br/>
+      </w:r>
+      <w:r>
+        <w:rPr>
+          <w:rStyle w:val="VerbatimChar"/>
+        </w:rPr>
+        <w:t xml:space="preserve">##                           6.0764557                          -0.7651312 </w:t>
+      </w:r>
+      <w:r>
+        <w:br/>
+      </w:r>
+      <w:r>
+        <w:rPr>
+          <w:rStyle w:val="VerbatimChar"/>
+        </w:rPr>
+        <w:t xml:space="preserve">##                     java.nio.Buffer                    org.w3c.dom.Attr </w:t>
+      </w:r>
+      <w:r>
+        <w:br/>
+      </w:r>
+      <w:r>
+        <w:rPr>
+          <w:rStyle w:val="VerbatimChar"/>
+        </w:rPr>
+        <w:t xml:space="preserve">##                           1.0000000                           1.0000000 </w:t>
+      </w:r>
+      <w:r>
+        <w:br/>
+      </w:r>
+      <w:r>
+        <w:rPr>
+          <w:rStyle w:val="VerbatimChar"/>
+        </w:rPr>
+        <w:t xml:space="preserve">##                    org.w3c.dom.Node                org.omg.CORBA.Object </w:t>
+      </w:r>
+      <w:r>
+        <w:br/>
+      </w:r>
+      <w:r>
+        <w:rPr>
+          <w:rStyle w:val="VerbatimChar"/>
+        </w:rPr>
+        <w:t xml:space="preserve">##                          -1.9390445                          -0.3718472 </w:t>
+      </w:r>
+      <w:r>
+        <w:br/>
+      </w:r>
+      <w:r>
+        <w:rPr>
+          <w:rStyle w:val="VerbatimChar"/>
+        </w:rPr>
+        <w:t xml:space="preserve">##                    javax.swing.Icon              javax.swing.JComponent </w:t>
+      </w:r>
+      <w:r>
+        <w:br/>
+      </w:r>
+      <w:r>
+        <w:rPr>
+          <w:rStyle w:val="VerbatimChar"/>
+        </w:rPr>
+        <w:t xml:space="preserve">##                           1.0000000                           3.5198173 </w:t>
+      </w:r>
+      <w:r>
+        <w:br/>
+      </w:r>
+      <w:r>
+        <w:rPr>
+          <w:rStyle w:val="VerbatimChar"/>
+        </w:rPr>
+        <w:t xml:space="preserve">##              javax.swing.JPopupMenu               javax.swing.KeyStroke </w:t>
+      </w:r>
+      <w:r>
+        <w:br/>
+      </w:r>
+      <w:r>
+        <w:rPr>
+          <w:rStyle w:val="VerbatimChar"/>
+        </w:rPr>
+        <w:t xml:space="preserve">##                          -2.6591947                          11.1292648 </w:t>
+      </w:r>
+      <w:r>
+        <w:br/>
+      </w:r>
+      <w:r>
+        <w:rPr>
+          <w:rStyle w:val="VerbatimChar"/>
+        </w:rPr>
+        <w:t xml:space="preserve">##     javax.swing.text.JTextComponent               javax.swing.text.View </w:t>
+      </w:r>
+      <w:r>
+        <w:br/>
+      </w:r>
+      <w:r>
+        <w:rPr>
+          <w:rStyle w:val="VerbatimChar"/>
+        </w:rPr>
+        <w:t xml:space="preserve">##                           1.0000000                           1.0000000 </w:t>
+      </w:r>
+      <w:r>
+        <w:br/>
+      </w:r>
+      <w:r>
+        <w:rPr>
+          <w:rStyle w:val="VerbatimChar"/>
+        </w:rPr>
+        <w:t xml:space="preserve">## javax.swing.plaf.synth.SynthContext                   org.omg.CORBA.Any </w:t>
+      </w:r>
+      <w:r>
+        <w:br/>
+      </w:r>
+      <w:r>
+        <w:rPr>
+          <w:rStyle w:val="VerbatimChar"/>
+        </w:rPr>
+        <w:t xml:space="preserve">##                           1.0000000                           1.0000000</w:t>
+      </w:r>
+    </w:p>
+    <w:p>
+      <w:pPr>
+        <w:pStyle w:val="FirstParagraph"/>
+      </w:pPr>
+      <w:r>
+        <w:t xml:space="preserve">Here we use the</w:t>
+      </w:r>
+      <w:r>
+        <w:t xml:space="preserve"> </w:t>
+      </w:r>
+      <w:r>
+        <w:rPr>
+          <w:bCs/>
+          <w:b/>
+        </w:rPr>
+        <w:t xml:space="preserve">alpha_centrality( )</w:t>
+      </w:r>
+      <w:r>
+        <w:t xml:space="preserve"> </w:t>
+      </w:r>
+      <w:r>
+        <w:t xml:space="preserve">function</w:t>
+      </w:r>
+    </w:p>
+    <w:p>
+      <w:pPr>
+        <w:pStyle w:val="SourceCode"/>
+      </w:pPr>
+      <w:r>
+        <w:rPr>
+          <w:rStyle w:val="NormalTok"/>
+        </w:rPr>
+        <w:t xml:space="preserve">acsfb </w:t>
+      </w:r>
+      <w:r>
+        <w:rPr>
+          <w:rStyle w:val="OtherTok"/>
+        </w:rPr>
+        <w:t xml:space="preserve">&lt;-</w:t>
+      </w:r>
+      <w:r>
+        <w:rPr>
+          <w:rStyle w:val="NormalTok"/>
+        </w:rPr>
+        <w:t xml:space="preserve"> </w:t>
       </w:r>
       <w:r>
         <w:rPr>
           <w:rStyle w:val="FunctionTok"/>
         </w:rPr>
-        <w:t xml:space="preserve">V</w:t>
-      </w:r>
-      <w:r>
-        <w:rPr>
-          <w:rStyle w:val="NormalTok"/>
-        </w:rPr>
-        <w:t xml:space="preserve">(net_sfbpose)[igraph</w:t>
-      </w:r>
-      <w:r>
-        <w:rPr>
-          <w:rStyle w:val="SpecialCharTok"/>
-        </w:rPr>
-        <w:t xml:space="preserve">::</w:t>
-      </w:r>
-      <w:r>
-        <w:rPr>
-          <w:rStyle w:val="FunctionTok"/>
-        </w:rPr>
-        <w:t xml:space="preserve">degree</w:t>
-      </w:r>
-      <w:r>
-        <w:rPr>
-          <w:rStyle w:val="NormalTok"/>
-        </w:rPr>
-        <w:t xml:space="preserve">(net_sfbpose)</w:t>
-      </w:r>
-      <w:r>
-        <w:rPr>
-          <w:rStyle w:val="SpecialCharTok"/>
-        </w:rPr>
-        <w:t xml:space="preserve">&lt;</w:t>
-      </w:r>
-      <w:r>
-        <w:rPr>
-          <w:rStyle w:val="DecValTok"/>
-        </w:rPr>
-        <w:t xml:space="preserve">2</w:t>
-      </w:r>
-      <w:r>
-        <w:rPr>
-          <w:rStyle w:val="NormalTok"/>
-        </w:rPr>
-        <w:t xml:space="preserve">])</w:t>
-      </w:r>
-      <w:r>
-        <w:br/>
-      </w:r>
-      <w:r>
-        <w:rPr>
-          <w:rStyle w:val="NormalTok"/>
-        </w:rPr>
-        <w:t xml:space="preserve">  </w:t>
-      </w:r>
-      <w:r>
-        <w:br/>
-      </w:r>
-      <w:r>
-        <w:rPr>
-          <w:rStyle w:val="NormalTok"/>
-        </w:rPr>
-        <w:t xml:space="preserve">  </w:t>
-      </w:r>
-      <w:r>
-        <w:rPr>
-          <w:rStyle w:val="CommentTok"/>
-        </w:rPr>
-        <w:t xml:space="preserve">#induced.subgraph(net_sfbpose,</w:t>
-      </w:r>
-      <w:r>
-        <w:br/>
-      </w:r>
-      <w:r>
-        <w:rPr>
-          <w:rStyle w:val="NormalTok"/>
-        </w:rPr>
-        <w:t xml:space="preserve">                             </w:t>
-      </w:r>
-      <w:r>
-        <w:rPr>
-          <w:rStyle w:val="CommentTok"/>
-        </w:rPr>
-        <w:t xml:space="preserve">#igraph::V(net_sfbpose)[igraph::degree(net_sfbpose)&gt;0])</w:t>
-      </w:r>
-      <w:r>
-        <w:br/>
-      </w:r>
-      <w:r>
-        <w:br/>
-      </w:r>
-      <w:r>
-        <w:rPr>
-          <w:rStyle w:val="CommentTok"/>
-        </w:rPr>
-        <w:t xml:space="preserve"># find communities in simplified graph</w:t>
-      </w:r>
-      <w:r>
-        <w:br/>
-      </w:r>
-      <w:r>
-        <w:rPr>
-          <w:rStyle w:val="NormalTok"/>
-        </w:rPr>
-        <w:t xml:space="preserve">wcssfb </w:t>
-      </w:r>
-      <w:r>
-        <w:rPr>
-          <w:rStyle w:val="OtherTok"/>
-        </w:rPr>
-        <w:t xml:space="preserve">&lt;-</w:t>
-      </w:r>
-      <w:r>
-        <w:rPr>
-          <w:rStyle w:val="NormalTok"/>
-        </w:rPr>
-        <w:t xml:space="preserve"> </w:t>
-      </w:r>
-      <w:r>
-        <w:rPr>
-          <w:rStyle w:val="FunctionTok"/>
-        </w:rPr>
-        <w:t xml:space="preserve">walktrap.community</w:t>
-      </w:r>
-      <w:r>
-        <w:rPr>
-          <w:rStyle w:val="NormalTok"/>
-        </w:rPr>
-        <w:t xml:space="preserve">(net_ssfb)</w:t>
-      </w:r>
-      <w:r>
-        <w:br/>
-      </w:r>
-      <w:r>
-        <w:br/>
-      </w:r>
-      <w:r>
-        <w:rPr>
-          <w:rStyle w:val="CommentTok"/>
-        </w:rPr>
-        <w:t xml:space="preserve"># plot</w:t>
-      </w:r>
-      <w:r>
-        <w:br/>
-      </w:r>
-      <w:r>
-        <w:rPr>
-          <w:rStyle w:val="FunctionTok"/>
-        </w:rPr>
-        <w:t xml:space="preserve">plot</w:t>
-      </w:r>
-      <w:r>
-        <w:rPr>
-          <w:rStyle w:val="NormalTok"/>
-        </w:rPr>
-        <w:t xml:space="preserve"> (wcssfb, net_ssfb, </w:t>
-      </w:r>
-      <w:r>
-        <w:rPr>
-          <w:rStyle w:val="AttributeTok"/>
-        </w:rPr>
-        <w:t xml:space="preserve">vertex.size=</w:t>
-      </w:r>
-      <w:r>
-        <w:rPr>
-          <w:rStyle w:val="FloatTok"/>
-        </w:rPr>
-        <w:t xml:space="preserve">0.5</w:t>
-      </w:r>
-      <w:r>
-        <w:rPr>
-          <w:rStyle w:val="NormalTok"/>
-        </w:rPr>
-        <w:t xml:space="preserve">, </w:t>
-      </w:r>
-      <w:r>
-        <w:rPr>
-          <w:rStyle w:val="AttributeTok"/>
-        </w:rPr>
-        <w:t xml:space="preserve">layout=</w:t>
-      </w:r>
-      <w:r>
-        <w:rPr>
-          <w:rStyle w:val="NormalTok"/>
-        </w:rPr>
-        <w:t xml:space="preserve">layout.fruchterman.reingold)</w:t>
+        <w:t xml:space="preserve">alpha_centrality</w:t>
+      </w:r>
+      <w:r>
+        <w:rPr>
+          <w:rStyle w:val="NormalTok"/>
+        </w:rPr>
+        <w:t xml:space="preserve">(net_sfb)</w:t>
+      </w:r>
+      <w:r>
+        <w:br/>
+      </w:r>
+      <w:r>
+        <w:rPr>
+          <w:rStyle w:val="NormalTok"/>
+        </w:rPr>
+        <w:t xml:space="preserve">acsfb</w:t>
+      </w:r>
+    </w:p>
+    <w:p>
+      <w:pPr>
+        <w:pStyle w:val="SourceCode"/>
+      </w:pPr>
+      <w:r>
+        <w:rPr>
+          <w:rStyle w:val="VerbatimChar"/>
+        </w:rPr>
+        <w:t xml:space="preserve">##                  java.awt.Dimension                    java.lang.String </w:t>
+      </w:r>
+      <w:r>
+        <w:br/>
+      </w:r>
+      <w:r>
+        <w:rPr>
+          <w:rStyle w:val="VerbatimChar"/>
+        </w:rPr>
+        <w:t xml:space="preserve">##                         246.7757294                        -438.6921257 </w:t>
+      </w:r>
+      <w:r>
+        <w:br/>
+      </w:r>
+      <w:r>
+        <w:rPr>
+          <w:rStyle w:val="VerbatimChar"/>
+        </w:rPr>
+        <w:t xml:space="preserve">##                    java.util.Locale                      java.awt.Image </w:t>
+      </w:r>
+      <w:r>
+        <w:br/>
+      </w:r>
+      <w:r>
+        <w:rPr>
+          <w:rStyle w:val="VerbatimChar"/>
+        </w:rPr>
+        <w:t xml:space="preserve">##                        -181.7428039                         -51.4264573 </w:t>
+      </w:r>
+      <w:r>
+        <w:br/>
+      </w:r>
+      <w:r>
+        <w:rPr>
+          <w:rStyle w:val="VerbatimChar"/>
+        </w:rPr>
+        <w:t xml:space="preserve">##                  java.awt.Component                    java.lang.Object </w:t>
+      </w:r>
+      <w:r>
+        <w:br/>
+      </w:r>
+      <w:r>
+        <w:rPr>
+          <w:rStyle w:val="VerbatimChar"/>
+        </w:rPr>
+        <w:t xml:space="preserve">##                          14.3245229                         448.5463946 </w:t>
+      </w:r>
+      <w:r>
+        <w:br/>
+      </w:r>
+      <w:r>
+        <w:rPr>
+          <w:rStyle w:val="VerbatimChar"/>
+        </w:rPr>
+        <w:t xml:space="preserve">##                 java.io.PrintWriter                 java.io.PrintStream </w:t>
+      </w:r>
+      <w:r>
+        <w:br/>
+      </w:r>
+      <w:r>
+        <w:rPr>
+          <w:rStyle w:val="VerbatimChar"/>
+        </w:rPr>
+        <w:t xml:space="preserve">##                         -79.3973708                         112.5679035 </w:t>
+      </w:r>
+      <w:r>
+        <w:br/>
+      </w:r>
+      <w:r>
+        <w:rPr>
+          <w:rStyle w:val="VerbatimChar"/>
+        </w:rPr>
+        <w:t xml:space="preserve">##                   java.awt.Graphics   java.beans.PropertyChangeListener </w:t>
+      </w:r>
+      <w:r>
+        <w:br/>
+      </w:r>
+      <w:r>
+        <w:rPr>
+          <w:rStyle w:val="VerbatimChar"/>
+        </w:rPr>
+        <w:t xml:space="preserve">##                          26.8528833                         -15.0816993 </w:t>
+      </w:r>
+      <w:r>
+        <w:br/>
+      </w:r>
+      <w:r>
+        <w:rPr>
+          <w:rStyle w:val="VerbatimChar"/>
+        </w:rPr>
+        <w:t xml:space="preserve">##                       java.awt.Font                     java.lang.Class </w:t>
+      </w:r>
+      <w:r>
+        <w:br/>
+      </w:r>
+      <w:r>
+        <w:rPr>
+          <w:rStyle w:val="VerbatimChar"/>
+        </w:rPr>
+        <w:t xml:space="preserve">##                        -168.2880490                         663.4399456 </w:t>
+      </w:r>
+      <w:r>
+        <w:br/>
+      </w:r>
+      <w:r>
+        <w:rPr>
+          <w:rStyle w:val="VerbatimChar"/>
+        </w:rPr>
+        <w:t xml:space="preserve">##                      java.awt.Point                      java.awt.Event </w:t>
+      </w:r>
+      <w:r>
+        <w:br/>
+      </w:r>
+      <w:r>
+        <w:rPr>
+          <w:rStyle w:val="VerbatimChar"/>
+        </w:rPr>
+        <w:t xml:space="preserve">##                          77.0130952                        -156.5338973 </w:t>
+      </w:r>
+      <w:r>
+        <w:br/>
+      </w:r>
+      <w:r>
+        <w:rPr>
+          <w:rStyle w:val="VerbatimChar"/>
+        </w:rPr>
+        <w:t xml:space="preserve">##                       java.util.Set                  java.awt.Container </w:t>
+      </w:r>
+      <w:r>
+        <w:br/>
+      </w:r>
+      <w:r>
+        <w:rPr>
+          <w:rStyle w:val="VerbatimChar"/>
+        </w:rPr>
+        <w:t xml:space="preserve">##                         -35.5860609                         -36.8303709 </w:t>
+      </w:r>
+      <w:r>
+        <w:br/>
+      </w:r>
+      <w:r>
+        <w:rPr>
+          <w:rStyle w:val="VerbatimChar"/>
+        </w:rPr>
+        <w:t xml:space="preserve">##       java.awt.ComponentOrientation                     java.awt.Insets </w:t>
+      </w:r>
+      <w:r>
+        <w:br/>
+      </w:r>
+      <w:r>
+        <w:rPr>
+          <w:rStyle w:val="VerbatimChar"/>
+        </w:rPr>
+        <w:t xml:space="preserve">##                          -0.4275752                         -25.7498090 </w:t>
+      </w:r>
+      <w:r>
+        <w:br/>
+      </w:r>
+      <w:r>
+        <w:rPr>
+          <w:rStyle w:val="VerbatimChar"/>
+        </w:rPr>
+        <w:t xml:space="preserve">##                      java.awt.Color                     java.awt.Cursor </w:t>
+      </w:r>
+      <w:r>
+        <w:br/>
+      </w:r>
+      <w:r>
+        <w:rPr>
+          <w:rStyle w:val="VerbatimChar"/>
+        </w:rPr>
+        <w:t xml:space="preserve">##                           9.1857687                          18.4912790 </w:t>
+      </w:r>
+      <w:r>
+        <w:br/>
+      </w:r>
+      <w:r>
+        <w:rPr>
+          <w:rStyle w:val="VerbatimChar"/>
+        </w:rPr>
+        <w:t xml:space="preserve">##                  java.awt.Rectangle        java.awt.event.FocusListener </w:t>
+      </w:r>
+      <w:r>
+        <w:br/>
+      </w:r>
+      <w:r>
+        <w:rPr>
+          <w:rStyle w:val="VerbatimChar"/>
+        </w:rPr>
+        <w:t xml:space="preserve">##                          87.4078475                          16.5900260 </w:t>
+      </w:r>
+      <w:r>
+        <w:br/>
+      </w:r>
+      <w:r>
+        <w:rPr>
+          <w:rStyle w:val="VerbatimChar"/>
+        </w:rPr>
+        <w:t xml:space="preserve">##        java.awt.image.ImageObserver      javax.accessibility.Accessible </w:t>
+      </w:r>
+      <w:r>
+        <w:br/>
+      </w:r>
+      <w:r>
+        <w:rPr>
+          <w:rStyle w:val="VerbatimChar"/>
+        </w:rPr>
+        <w:t xml:space="preserve">##                          68.4866558                           2.4014617 </w:t>
+      </w:r>
+      <w:r>
+        <w:br/>
+      </w:r>
+      <w:r>
+        <w:rPr>
+          <w:rStyle w:val="VerbatimChar"/>
+        </w:rPr>
+        <w:t xml:space="preserve">##                 java.io.InputStream                 java.lang.Throwable </w:t>
+      </w:r>
+      <w:r>
+        <w:br/>
+      </w:r>
+      <w:r>
+        <w:rPr>
+          <w:rStyle w:val="VerbatimChar"/>
+        </w:rPr>
+        <w:t xml:space="preserve">##                         602.0974350                           1.0000000 </w:t>
+      </w:r>
+      <w:r>
+        <w:br/>
+      </w:r>
+      <w:r>
+        <w:rPr>
+          <w:rStyle w:val="VerbatimChar"/>
+        </w:rPr>
+        <w:t xml:space="preserve">##       java.awt.event.ActionListener           java.awt.event.MouseEvent </w:t>
+      </w:r>
+      <w:r>
+        <w:br/>
+      </w:r>
+      <w:r>
+        <w:rPr>
+          <w:rStyle w:val="VerbatimChar"/>
+        </w:rPr>
+        <w:t xml:space="preserve">##                           2.8957781                          -4.9390462 </w:t>
+      </w:r>
+      <w:r>
+        <w:br/>
+      </w:r>
+      <w:r>
+        <w:rPr>
+          <w:rStyle w:val="VerbatimChar"/>
+        </w:rPr>
+        <w:t xml:space="preserve">##                java.io.Serializable                      java.awt.Shape </w:t>
+      </w:r>
+      <w:r>
+        <w:br/>
+      </w:r>
+      <w:r>
+        <w:rPr>
+          <w:rStyle w:val="VerbatimChar"/>
+        </w:rPr>
+        <w:t xml:space="preserve">##                       -1022.2603823                          19.9265383 </w:t>
+      </w:r>
+      <w:r>
+        <w:br/>
+      </w:r>
+      <w:r>
+        <w:rPr>
+          <w:rStyle w:val="VerbatimChar"/>
+        </w:rPr>
+        <w:t xml:space="preserve">##                java.util.Collection       javax.swing.text.AttributeSet </w:t>
+      </w:r>
+      <w:r>
+        <w:br/>
+      </w:r>
+      <w:r>
+        <w:rPr>
+          <w:rStyle w:val="VerbatimChar"/>
+        </w:rPr>
+        <w:t xml:space="preserve">##                           6.0764557                          -0.7651312 </w:t>
+      </w:r>
+      <w:r>
+        <w:br/>
+      </w:r>
+      <w:r>
+        <w:rPr>
+          <w:rStyle w:val="VerbatimChar"/>
+        </w:rPr>
+        <w:t xml:space="preserve">##                     java.nio.Buffer                    org.w3c.dom.Attr </w:t>
+      </w:r>
+      <w:r>
+        <w:br/>
+      </w:r>
+      <w:r>
+        <w:rPr>
+          <w:rStyle w:val="VerbatimChar"/>
+        </w:rPr>
+        <w:t xml:space="preserve">##                           1.0000000                           1.0000000 </w:t>
+      </w:r>
+      <w:r>
+        <w:br/>
+      </w:r>
+      <w:r>
+        <w:rPr>
+          <w:rStyle w:val="VerbatimChar"/>
+        </w:rPr>
+        <w:t xml:space="preserve">##                    org.w3c.dom.Node                org.omg.CORBA.Object </w:t>
+      </w:r>
+      <w:r>
+        <w:br/>
+      </w:r>
+      <w:r>
+        <w:rPr>
+          <w:rStyle w:val="VerbatimChar"/>
+        </w:rPr>
+        <w:t xml:space="preserve">##                          -1.9390445                          -0.3718472 </w:t>
+      </w:r>
+      <w:r>
+        <w:br/>
+      </w:r>
+      <w:r>
+        <w:rPr>
+          <w:rStyle w:val="VerbatimChar"/>
+        </w:rPr>
+        <w:t xml:space="preserve">##                    javax.swing.Icon              javax.swing.JComponent </w:t>
+      </w:r>
+      <w:r>
+        <w:br/>
+      </w:r>
+      <w:r>
+        <w:rPr>
+          <w:rStyle w:val="VerbatimChar"/>
+        </w:rPr>
+        <w:t xml:space="preserve">##                           1.0000000                           3.5198173 </w:t>
+      </w:r>
+      <w:r>
+        <w:br/>
+      </w:r>
+      <w:r>
+        <w:rPr>
+          <w:rStyle w:val="VerbatimChar"/>
+        </w:rPr>
+        <w:t xml:space="preserve">##              javax.swing.JPopupMenu               javax.swing.KeyStroke </w:t>
+      </w:r>
+      <w:r>
+        <w:br/>
+      </w:r>
+      <w:r>
+        <w:rPr>
+          <w:rStyle w:val="VerbatimChar"/>
+        </w:rPr>
+        <w:t xml:space="preserve">##                          -2.6591947                          11.1292648 </w:t>
+      </w:r>
+      <w:r>
+        <w:br/>
+      </w:r>
+      <w:r>
+        <w:rPr>
+          <w:rStyle w:val="VerbatimChar"/>
+        </w:rPr>
+        <w:t xml:space="preserve">##     javax.swing.text.JTextComponent               javax.swing.text.View </w:t>
+      </w:r>
+      <w:r>
+        <w:br/>
+      </w:r>
+      <w:r>
+        <w:rPr>
+          <w:rStyle w:val="VerbatimChar"/>
+        </w:rPr>
+        <w:t xml:space="preserve">##                           1.0000000                           1.0000000 </w:t>
+      </w:r>
+      <w:r>
+        <w:br/>
+      </w:r>
+      <w:r>
+        <w:rPr>
+          <w:rStyle w:val="VerbatimChar"/>
+        </w:rPr>
+        <w:t xml:space="preserve">## javax.swing.plaf.synth.SynthContext                   org.omg.CORBA.Any </w:t>
+      </w:r>
+      <w:r>
+        <w:br/>
+      </w:r>
+      <w:r>
+        <w:rPr>
+          <w:rStyle w:val="VerbatimChar"/>
+        </w:rPr>
+        <w:t xml:space="preserve">##                           1.0000000                           1.0000000</w:t>
       </w:r>
     </w:p>
     <w:p>
       <w:pPr>
         <w:pStyle w:val="FirstParagraph"/>
       </w:pPr>
-      <w:r>
-        <w:drawing>
-          <wp:inline>
-            <wp:extent cx="5334000" cy="4267200"/>
-            <wp:effectExtent b="0" l="0" r="0" t="0"/>
-            <wp:docPr descr="" title="" id="68" name="Picture"/>
-            <a:graphic>
-              <a:graphicData uri="http://schemas.openxmlformats.org/drawingml/2006/picture">
-                <pic:pic>
-                  <pic:nvPicPr>
-                    <pic:cNvPr descr="part3-intrographanalytics_files/figure-docx/unnamed-chunk-46-1.png" id="69" name="Picture"/>
-                    <pic:cNvPicPr>
-                      <a:picLocks noChangeArrowheads="1" noChangeAspect="1"/>
-                    </pic:cNvPicPr>
-                  </pic:nvPicPr>
-                  <pic:blipFill>
-                    <a:blip r:embed="rId67"/>
-                    <a:stretch>
-                      <a:fillRect/>
-                    </a:stretch>
-                  </pic:blipFill>
-                  <pic:spPr bwMode="auto">
-                    <a:xfrm>
-                      <a:off x="0" y="0"/>
-                      <a:ext cx="5334000" cy="4267200"/>
-                    </a:xfrm>
-                    <a:prstGeom prst="rect">
-                      <a:avLst/>
-                    </a:prstGeom>
-                    <a:noFill/>
-                    <a:ln w="9525">
-                      <a:noFill/>
-                      <a:headEnd/>
-                      <a:tailEnd/>
-                    </a:ln>
-                  </pic:spPr>
-                </pic:pic>
-              </a:graphicData>
-            </a:graphic>
-          </wp:inline>
-        </w:drawing>
-      </w:r>
-      <w:r>
-        <w:t xml:space="preserve"> </w:t>
-      </w:r>
-      <w:r>
-        <w:t xml:space="preserve">How does this differ from the wc plot? See where different schools are in the two plots</w:t>
-      </w:r>
-    </w:p>
-    <w:p>
-      <w:pPr>
-        <w:pStyle w:val="BodyText"/>
-      </w:pPr>
-      <w:r>
-        <w:t xml:space="preserve">How to define what is modular?</w:t>
-      </w:r>
-    </w:p>
-    <w:p>
-      <w:pPr>
-        <w:pStyle w:val="BodyText"/>
+    </w:p>
+    <w:bookmarkEnd w:id="68"/>
+    <w:bookmarkEnd w:id="69"/>
+    <w:bookmarkStart w:id="70" w:name="astrocollab-part-2-example-functions"/>
+    <w:p>
+      <w:pPr>
+        <w:pStyle w:val="Heading3"/>
+      </w:pPr>
+      <w:r>
+        <w:t xml:space="preserve">astrocollab Part 2 Example Functions</w:t>
+      </w:r>
+    </w:p>
+    <w:bookmarkEnd w:id="70"/>
+    <w:bookmarkStart w:id="71" w:name="section"/>
+    <w:p>
+      <w:pPr>
+        <w:pStyle w:val="Heading3"/>
+      </w:pPr>
+    </w:p>
+    <w:p>
+      <w:pPr>
+        <w:pStyle w:val="FirstParagraph"/>
       </w:pPr>
       <w:r>
         <w:t xml:space="preserve">Here we use the ** ** function</w:t>
@@ -8759,14 +9528,7 @@
       <w:r>
         <w:t xml:space="preserve">Here we use the ** ** function</w:t>
       </w:r>
-      <w:r>
-        <w:t xml:space="preserve"> </w:t>
-      </w:r>
-      <w:r>
-        <w:t xml:space="preserve">Here we use the ** ** function</w:t>
-      </w:r>
-    </w:p>
-    <w:bookmarkEnd w:id="70"/>
+    </w:p>
     <w:bookmarkEnd w:id="71"/>
     <w:bookmarkEnd w:id="72"/>
     <w:bookmarkEnd w:id="73"/>
